--- a/proj2/relatorio2.docx
+++ b/proj2/relatorio2.docx
@@ -709,7 +709,7 @@
           <w:lang w:val="en-US"/>
         </w:rPr>
         <w:drawing>
-          <wp:anchor distT="0" distB="0" distL="114300" distR="114300" simplePos="0" relativeHeight="251675648" behindDoc="1" locked="0" layoutInCell="1" allowOverlap="1" wp14:anchorId="799B5F81" wp14:editId="5A4C0363">
+          <wp:anchor distT="0" distB="0" distL="114300" distR="114300" simplePos="0" relativeHeight="251675648" behindDoc="1" locked="0" layoutInCell="1" allowOverlap="1" wp14:anchorId="799B5F81" wp14:editId="1CBA973C">
             <wp:simplePos x="0" y="0"/>
             <wp:positionH relativeFrom="margin">
               <wp:align>center</wp:align>
@@ -797,7 +797,7 @@
           <w:lang w:val="en-US"/>
         </w:rPr>
         <w:drawing>
-          <wp:anchor distT="0" distB="0" distL="114300" distR="114300" simplePos="0" relativeHeight="251676672" behindDoc="1" locked="0" layoutInCell="1" allowOverlap="1" wp14:anchorId="18FEBE0E" wp14:editId="3ABAB7DB">
+          <wp:anchor distT="0" distB="0" distL="114300" distR="114300" simplePos="0" relativeHeight="251676672" behindDoc="1" locked="0" layoutInCell="1" allowOverlap="1" wp14:anchorId="18FEBE0E" wp14:editId="3381FC58">
             <wp:simplePos x="0" y="0"/>
             <wp:positionH relativeFrom="margin">
               <wp:posOffset>-486410</wp:posOffset>
@@ -880,7 +880,7 @@
           <w:lang w:val="en-US"/>
         </w:rPr>
         <w:drawing>
-          <wp:anchor distT="0" distB="0" distL="114300" distR="114300" simplePos="0" relativeHeight="251677696" behindDoc="1" locked="0" layoutInCell="1" allowOverlap="1" wp14:anchorId="304AD43C" wp14:editId="59C57D7C">
+          <wp:anchor distT="0" distB="0" distL="114300" distR="114300" simplePos="0" relativeHeight="251677696" behindDoc="1" locked="0" layoutInCell="1" allowOverlap="1" wp14:anchorId="304AD43C" wp14:editId="423CD9F2">
             <wp:simplePos x="0" y="0"/>
             <wp:positionH relativeFrom="margin">
               <wp:posOffset>-50800</wp:posOffset>
@@ -1314,7 +1314,10 @@
       </w:pPr>
       <w:r>
         <w:rPr>
+          <w:b/>
+          <w:bCs/>
           <w:noProof/>
+          <w:u w:val="single"/>
           <w:lang w:val="en-US"/>
         </w:rPr>
         <w:drawing>
@@ -1383,39 +1386,30 @@
       </w:r>
       <w:r>
         <w:rPr>
-          <w:lang w:val="en-US"/>
-        </w:rPr>
-        <w:t xml:space="preserve">2.A) </w:t>
-      </w:r>
-      <w:r>
-        <w:rPr>
-          <w:lang w:val="en-US"/>
-        </w:rPr>
-        <w:t>In order to find the best subset of regressors, we applied the regression model while we had numbers wit</w:t>
-      </w:r>
-      <w:r>
-        <w:rPr>
-          <w:lang w:val="en-US"/>
-        </w:rPr>
-        <w:t>h</w:t>
-      </w:r>
-      <w:r>
-        <w:rPr>
-          <w:lang w:val="en-US"/>
-        </w:rPr>
-        <w:t xml:space="preserve"> no asterisk</w:t>
-      </w:r>
-      <w:r>
-        <w:rPr>
-          <w:lang w:val="en-US"/>
-        </w:rPr>
-        <w:t>, r helps us visualize which components can be ignored this way</w:t>
-      </w:r>
-      <w:r>
-        <w:rPr>
-          <w:lang w:val="en-US"/>
-        </w:rPr>
-        <w:t xml:space="preserve">. </w:t>
+          <w:b/>
+          <w:bCs/>
+          <w:u w:val="single"/>
+          <w:lang w:val="en-US"/>
+        </w:rPr>
+        <w:t>2.A)</w:t>
+      </w:r>
+      <w:r>
+        <w:rPr>
+          <w:lang w:val="en-US"/>
+        </w:rPr>
+        <w:t xml:space="preserve"> </w:t>
+      </w:r>
+      <w:r>
+        <w:rPr>
+          <w:lang w:val="en-US"/>
+        </w:rPr>
+        <w:t xml:space="preserve">In order to find the best subset of regressors, we applied the regression model while </w:t>
+      </w:r>
+      <w:r>
+        <w:rPr>
+          <w:lang w:val="en-US"/>
+        </w:rPr>
+        <w:t xml:space="preserve">until we got the ones that we considered useful. </w:t>
       </w:r>
     </w:p>
     <w:p>
@@ -1760,14 +1754,12 @@
         </w:rPr>
         <w:t xml:space="preserve"> </w:t>
       </w:r>
-      <w:proofErr w:type="gramStart"/>
-      <w:r>
-        <w:rPr>
-          <w:lang w:val="en-US"/>
-        </w:rPr>
-        <w:t>weight</w:t>
-      </w:r>
-      <w:proofErr w:type="gramEnd"/>
+      <w:r>
+        <w:rPr>
+          <w:lang w:val="en-US"/>
+        </w:rPr>
+        <w:t>weight,</w:t>
+      </w:r>
       <w:r>
         <w:rPr>
           <w:lang w:val="en-US"/>
@@ -1791,6 +1783,12 @@
           <w:lang w:val="en-US"/>
         </w:rPr>
         <w:t>are the selected ones.</w:t>
+      </w:r>
+      <w:r>
+        <w:rPr>
+          <w:lang w:val="en-US"/>
+        </w:rPr>
+        <w:t xml:space="preserve"> We chose these because it would allow us to work with less predictors. The adjusted r^2 value of the last two iterations is similar and lower in the last iteration.</w:t>
       </w:r>
     </w:p>
     <w:p>

--- a/proj2/relatorio2.docx
+++ b/proj2/relatorio2.docx
@@ -880,22 +880,22 @@
           <w:lang w:val="en-US"/>
         </w:rPr>
         <w:drawing>
-          <wp:anchor distT="0" distB="0" distL="114300" distR="114300" simplePos="0" relativeHeight="251677696" behindDoc="1" locked="0" layoutInCell="1" allowOverlap="1" wp14:anchorId="304AD43C" wp14:editId="423CD9F2">
+          <wp:anchor distT="0" distB="0" distL="114300" distR="114300" simplePos="0" relativeHeight="251677696" behindDoc="1" locked="0" layoutInCell="1" allowOverlap="1" wp14:anchorId="304AD43C" wp14:editId="4B812953">
             <wp:simplePos x="0" y="0"/>
             <wp:positionH relativeFrom="margin">
-              <wp:posOffset>-50800</wp:posOffset>
+              <wp:align>center</wp:align>
             </wp:positionH>
             <wp:positionV relativeFrom="paragraph">
-              <wp:posOffset>275148</wp:posOffset>
+              <wp:posOffset>274955</wp:posOffset>
             </wp:positionV>
-            <wp:extent cx="5400040" cy="1551305"/>
-            <wp:effectExtent l="0" t="0" r="0" b="0"/>
+            <wp:extent cx="6483600" cy="1862586"/>
+            <wp:effectExtent l="0" t="0" r="0" b="4445"/>
             <wp:wrapTight wrapText="bothSides">
               <wp:wrapPolygon edited="0">
                 <wp:start x="0" y="0"/>
-                <wp:lineTo x="0" y="21397"/>
-                <wp:lineTo x="21539" y="21397"/>
-                <wp:lineTo x="21539" y="0"/>
+                <wp:lineTo x="0" y="21504"/>
+                <wp:lineTo x="21537" y="21504"/>
+                <wp:lineTo x="21537" y="0"/>
                 <wp:lineTo x="0" y="0"/>
               </wp:wrapPolygon>
             </wp:wrapTight>
@@ -925,7 +925,7 @@
                   <pic:spPr>
                     <a:xfrm>
                       <a:off x="0" y="0"/>
-                      <a:ext cx="5400040" cy="1551305"/>
+                      <a:ext cx="6483600" cy="1862586"/>
                     </a:xfrm>
                     <a:prstGeom prst="rect">
                       <a:avLst/>
@@ -1321,7 +1321,7 @@
           <w:lang w:val="en-US"/>
         </w:rPr>
         <w:drawing>
-          <wp:anchor distT="0" distB="0" distL="114300" distR="114300" simplePos="0" relativeHeight="251681792" behindDoc="1" locked="0" layoutInCell="1" allowOverlap="1" wp14:anchorId="71030630" wp14:editId="59040BC9">
+          <wp:anchor distT="0" distB="0" distL="114300" distR="114300" simplePos="0" relativeHeight="251681792" behindDoc="1" locked="0" layoutInCell="1" allowOverlap="1" wp14:anchorId="71030630" wp14:editId="271DAFCC">
             <wp:simplePos x="0" y="0"/>
             <wp:positionH relativeFrom="margin">
               <wp:posOffset>104775</wp:posOffset>
@@ -1399,11 +1399,25 @@
         </w:rPr>
         <w:t xml:space="preserve"> </w:t>
       </w:r>
-      <w:r>
-        <w:rPr>
-          <w:lang w:val="en-US"/>
-        </w:rPr>
-        <w:t xml:space="preserve">In order to find the best subset of regressors, we applied the regression model while </w:t>
+    </w:p>
+    <w:p>
+      <w:pPr>
+        <w:jc w:val="both"/>
+        <w:rPr>
+          <w:lang w:val="en-US"/>
+        </w:rPr>
+      </w:pPr>
+      <w:r>
+        <w:rPr>
+          <w:lang w:val="en-US"/>
+        </w:rPr>
+        <w:t>To</w:t>
+      </w:r>
+      <w:r>
+        <w:rPr>
+          <w:lang w:val="en-US"/>
+        </w:rPr>
+        <w:t xml:space="preserve"> find the best subset of regressors, we applied the regression model while </w:t>
       </w:r>
       <w:r>
         <w:rPr>
@@ -1424,7 +1438,7 @@
           <w:lang w:val="en-US"/>
         </w:rPr>
         <w:drawing>
-          <wp:anchor distT="0" distB="0" distL="114300" distR="114300" simplePos="0" relativeHeight="251680768" behindDoc="1" locked="0" layoutInCell="1" allowOverlap="1" wp14:anchorId="6F815812" wp14:editId="505D1997">
+          <wp:anchor distT="0" distB="0" distL="114300" distR="114300" simplePos="0" relativeHeight="251680768" behindDoc="1" locked="0" layoutInCell="1" allowOverlap="1" wp14:anchorId="6F815812" wp14:editId="4DD726AA">
             <wp:simplePos x="0" y="0"/>
             <wp:positionH relativeFrom="margin">
               <wp:align>center</wp:align>
@@ -1659,7 +1673,7 @@
           <w:lang w:val="en-US"/>
         </w:rPr>
         <w:drawing>
-          <wp:anchor distT="0" distB="0" distL="114300" distR="114300" simplePos="0" relativeHeight="251682816" behindDoc="1" locked="0" layoutInCell="1" allowOverlap="1" wp14:anchorId="1D6E3435" wp14:editId="5B230B83">
+          <wp:anchor distT="0" distB="0" distL="114300" distR="114300" simplePos="0" relativeHeight="251682816" behindDoc="1" locked="0" layoutInCell="1" allowOverlap="1" wp14:anchorId="1D6E3435" wp14:editId="008BD44A">
             <wp:simplePos x="0" y="0"/>
             <wp:positionH relativeFrom="margin">
               <wp:align>center</wp:align>
@@ -1804,76 +1818,483 @@
           <w:lang w:val="en-US"/>
         </w:rPr>
       </w:pPr>
-    </w:p>
-    <w:p>
-      <w:pPr>
-        <w:rPr>
-          <w:lang w:val="en-US"/>
-        </w:rPr>
-      </w:pPr>
-    </w:p>
-    <w:p>
-      <w:pPr>
-        <w:rPr>
-          <w:lang w:val="en-US"/>
-        </w:rPr>
-      </w:pPr>
-    </w:p>
-    <w:p>
-      <w:pPr>
-        <w:rPr>
-          <w:lang w:val="en-US"/>
-        </w:rPr>
-      </w:pPr>
-    </w:p>
-    <w:p>
-      <w:pPr>
-        <w:rPr>
-          <w:lang w:val="en-US"/>
-        </w:rPr>
-      </w:pPr>
-    </w:p>
-    <w:p>
-      <w:pPr>
-        <w:rPr>
-          <w:lang w:val="en-US"/>
-        </w:rPr>
-      </w:pPr>
-    </w:p>
-    <w:p>
-      <w:pPr>
-        <w:rPr>
-          <w:lang w:val="en-US"/>
-        </w:rPr>
-      </w:pPr>
-    </w:p>
-    <w:p>
-      <w:pPr>
-        <w:rPr>
-          <w:lang w:val="en-US"/>
-        </w:rPr>
-      </w:pPr>
-    </w:p>
-    <w:p>
-      <w:pPr>
-        <w:rPr>
-          <w:lang w:val="en-US"/>
-        </w:rPr>
-      </w:pPr>
-    </w:p>
-    <w:p>
-      <w:pPr>
-        <w:rPr>
-          <w:lang w:val="en-US"/>
-        </w:rPr>
-      </w:pPr>
-    </w:p>
-    <w:p>
-      <w:pPr>
-        <w:rPr>
-          <w:lang w:val="en-US"/>
-        </w:rPr>
-      </w:pPr>
+      <w:r>
+        <w:rPr>
+          <w:lang w:val="en-US"/>
+        </w:rPr>
+        <w:t xml:space="preserve">After fitting a regression model to explain the mpg variable using the </w:t>
+      </w:r>
+      <w:proofErr w:type="gramStart"/>
+      <w:r>
+        <w:rPr>
+          <w:lang w:val="en-US"/>
+        </w:rPr>
+        <w:t>predictors</w:t>
+      </w:r>
+      <w:proofErr w:type="gramEnd"/>
+      <w:r>
+        <w:rPr>
+          <w:lang w:val="en-US"/>
+        </w:rPr>
+        <w:t xml:space="preserve"> we just selected we get the values:</w:t>
+      </w:r>
+    </w:p>
+    <w:p>
+      <w:pPr>
+        <w:rPr>
+          <w:lang w:val="en-US"/>
+        </w:rPr>
+      </w:pPr>
+    </w:p>
+    <w:p>
+      <w:pPr>
+        <w:rPr>
+          <w:lang w:val="en-US"/>
+        </w:rPr>
+      </w:pPr>
+      <w:r>
+        <w:rPr>
+          <w:lang w:val="en-US"/>
+        </w:rPr>
+        <w:t xml:space="preserve">r² = 0.891092607413735 </w:t>
+      </w:r>
+    </w:p>
+    <w:p>
+      <w:pPr>
+        <w:rPr>
+          <w:lang w:val="en-US"/>
+        </w:rPr>
+      </w:pPr>
+      <w:r>
+        <w:rPr>
+          <w:lang w:val="en-US"/>
+        </w:rPr>
+        <w:t>r²adj = 0.8839899513755</w:t>
+      </w:r>
+    </w:p>
+    <w:p>
+      <w:pPr>
+        <w:rPr>
+          <w:b/>
+          <w:bCs/>
+          <w:u w:val="single"/>
+          <w:lang w:val="en-US"/>
+        </w:rPr>
+      </w:pPr>
+    </w:p>
+    <w:p>
+      <w:pPr>
+        <w:rPr>
+          <w:b/>
+          <w:bCs/>
+          <w:u w:val="single"/>
+          <w:lang w:val="en-US"/>
+        </w:rPr>
+      </w:pPr>
+    </w:p>
+    <w:p>
+      <w:pPr>
+        <w:rPr>
+          <w:b/>
+          <w:bCs/>
+          <w:u w:val="single"/>
+          <w:lang w:val="en-US"/>
+        </w:rPr>
+      </w:pPr>
+    </w:p>
+    <w:p>
+      <w:pPr>
+        <w:rPr>
+          <w:b/>
+          <w:bCs/>
+          <w:u w:val="single"/>
+          <w:lang w:val="en-US"/>
+        </w:rPr>
+      </w:pPr>
+    </w:p>
+    <w:p>
+      <w:pPr>
+        <w:rPr>
+          <w:b/>
+          <w:bCs/>
+          <w:u w:val="single"/>
+          <w:lang w:val="en-US"/>
+        </w:rPr>
+      </w:pPr>
+    </w:p>
+    <w:p>
+      <w:pPr>
+        <w:rPr>
+          <w:b/>
+          <w:bCs/>
+          <w:u w:val="single"/>
+          <w:lang w:val="en-US"/>
+        </w:rPr>
+      </w:pPr>
+    </w:p>
+    <w:p>
+      <w:pPr>
+        <w:rPr>
+          <w:b/>
+          <w:bCs/>
+          <w:u w:val="single"/>
+          <w:lang w:val="en-US"/>
+        </w:rPr>
+      </w:pPr>
+      <w:r>
+        <w:rPr>
+          <w:b/>
+          <w:bCs/>
+          <w:u w:val="single"/>
+          <w:lang w:val="en-US"/>
+        </w:rPr>
+        <w:lastRenderedPageBreak/>
+        <w:t>2.B)</w:t>
+      </w:r>
+    </w:p>
+    <w:p>
+      <w:pPr>
+        <w:rPr>
+          <w:b/>
+          <w:bCs/>
+          <w:u w:val="single"/>
+          <w:lang w:val="en-US"/>
+        </w:rPr>
+      </w:pPr>
+    </w:p>
+    <w:p>
+      <w:pPr>
+        <w:rPr>
+          <w:lang w:val="en-US"/>
+        </w:rPr>
+      </w:pPr>
+      <w:r>
+        <w:rPr>
+          <w:lang w:val="en-US"/>
+        </w:rPr>
+        <w:t>For this regression we are using p = 3 predictors for n = 50 observations</w:t>
+      </w:r>
+    </w:p>
+    <w:p>
+      <w:pPr>
+        <w:rPr>
+          <w:lang w:val="en-US"/>
+        </w:rPr>
+      </w:pPr>
+      <w:r>
+        <w:rPr>
+          <w:noProof/>
+          <w:lang w:val="en-US"/>
+        </w:rPr>
+        <w:drawing>
+          <wp:anchor distT="0" distB="0" distL="114300" distR="114300" simplePos="0" relativeHeight="251685888" behindDoc="1" locked="0" layoutInCell="1" allowOverlap="1" wp14:anchorId="051DD2F5" wp14:editId="733F8E49">
+            <wp:simplePos x="0" y="0"/>
+            <wp:positionH relativeFrom="margin">
+              <wp:posOffset>-460727</wp:posOffset>
+            </wp:positionH>
+            <wp:positionV relativeFrom="paragraph">
+              <wp:posOffset>252448</wp:posOffset>
+            </wp:positionV>
+            <wp:extent cx="6480000" cy="3968466"/>
+            <wp:effectExtent l="0" t="0" r="0" b="0"/>
+            <wp:wrapTight wrapText="bothSides">
+              <wp:wrapPolygon edited="0">
+                <wp:start x="0" y="0"/>
+                <wp:lineTo x="0" y="21500"/>
+                <wp:lineTo x="21549" y="21500"/>
+                <wp:lineTo x="21549" y="0"/>
+                <wp:lineTo x="0" y="0"/>
+              </wp:wrapPolygon>
+            </wp:wrapTight>
+            <wp:docPr id="223360475" name="Imagem 4"/>
+            <wp:cNvGraphicFramePr>
+              <a:graphicFrameLocks xmlns:a="http://schemas.openxmlformats.org/drawingml/2006/main" noChangeAspect="1"/>
+            </wp:cNvGraphicFramePr>
+            <a:graphic xmlns:a="http://schemas.openxmlformats.org/drawingml/2006/main">
+              <a:graphicData uri="http://schemas.openxmlformats.org/drawingml/2006/picture">
+                <pic:pic xmlns:pic="http://schemas.openxmlformats.org/drawingml/2006/picture">
+                  <pic:nvPicPr>
+                    <pic:cNvPr id="223360475" name="Imagem 223360475"/>
+                    <pic:cNvPicPr/>
+                  </pic:nvPicPr>
+                  <pic:blipFill rotWithShape="1">
+                    <a:blip r:embed="rId21">
+                      <a:extLst>
+                        <a:ext uri="{28A0092B-C50C-407E-A947-70E740481C1C}">
+                          <a14:useLocalDpi xmlns:a14="http://schemas.microsoft.com/office/drawing/2010/main" val="0"/>
+                        </a:ext>
+                      </a:extLst>
+                    </a:blip>
+                    <a:srcRect t="6791" b="2746"/>
+                    <a:stretch/>
+                  </pic:blipFill>
+                  <pic:spPr bwMode="auto">
+                    <a:xfrm>
+                      <a:off x="0" y="0"/>
+                      <a:ext cx="6480000" cy="3968466"/>
+                    </a:xfrm>
+                    <a:prstGeom prst="rect">
+                      <a:avLst/>
+                    </a:prstGeom>
+                    <a:ln>
+                      <a:noFill/>
+                    </a:ln>
+                    <a:extLst>
+                      <a:ext uri="{53640926-AAD7-44D8-BBD7-CCE9431645EC}">
+                        <a14:shadowObscured xmlns:a14="http://schemas.microsoft.com/office/drawing/2010/main"/>
+                      </a:ext>
+                    </a:extLst>
+                  </pic:spPr>
+                </pic:pic>
+              </a:graphicData>
+            </a:graphic>
+            <wp14:sizeRelH relativeFrom="page">
+              <wp14:pctWidth>0</wp14:pctWidth>
+            </wp14:sizeRelH>
+            <wp14:sizeRelV relativeFrom="page">
+              <wp14:pctHeight>0</wp14:pctHeight>
+            </wp14:sizeRelV>
+          </wp:anchor>
+        </w:drawing>
+      </w:r>
+      <w:r>
+        <w:rPr>
+          <w:lang w:val="en-US"/>
+        </w:rPr>
+        <w:t>Searching for possible influential/leverage observations we get this:</w:t>
+      </w:r>
+    </w:p>
+    <w:p>
+      <w:pPr>
+        <w:rPr>
+          <w:lang w:val="en-US"/>
+        </w:rPr>
+      </w:pPr>
+      <w:r>
+        <w:rPr>
+          <w:noProof/>
+          <w:lang w:val="en-US"/>
+        </w:rPr>
+        <w:drawing>
+          <wp:anchor distT="0" distB="0" distL="114300" distR="114300" simplePos="0" relativeHeight="251686912" behindDoc="1" locked="0" layoutInCell="1" allowOverlap="1" wp14:anchorId="2A741A6C" wp14:editId="2E6B6064">
+            <wp:simplePos x="0" y="0"/>
+            <wp:positionH relativeFrom="margin">
+              <wp:align>center</wp:align>
+            </wp:positionH>
+            <wp:positionV relativeFrom="paragraph">
+              <wp:posOffset>4301631</wp:posOffset>
+            </wp:positionV>
+            <wp:extent cx="5400040" cy="3656965"/>
+            <wp:effectExtent l="0" t="0" r="0" b="635"/>
+            <wp:wrapTight wrapText="bothSides">
+              <wp:wrapPolygon edited="0">
+                <wp:start x="0" y="0"/>
+                <wp:lineTo x="0" y="21529"/>
+                <wp:lineTo x="21539" y="21529"/>
+                <wp:lineTo x="21539" y="0"/>
+                <wp:lineTo x="0" y="0"/>
+              </wp:wrapPolygon>
+            </wp:wrapTight>
+            <wp:docPr id="1755400361" name="Imagem 5"/>
+            <wp:cNvGraphicFramePr>
+              <a:graphicFrameLocks xmlns:a="http://schemas.openxmlformats.org/drawingml/2006/main" noChangeAspect="1"/>
+            </wp:cNvGraphicFramePr>
+            <a:graphic xmlns:a="http://schemas.openxmlformats.org/drawingml/2006/main">
+              <a:graphicData uri="http://schemas.openxmlformats.org/drawingml/2006/picture">
+                <pic:pic xmlns:pic="http://schemas.openxmlformats.org/drawingml/2006/picture">
+                  <pic:nvPicPr>
+                    <pic:cNvPr id="1755400361" name="Imagem 1755400361"/>
+                    <pic:cNvPicPr/>
+                  </pic:nvPicPr>
+                  <pic:blipFill>
+                    <a:blip r:embed="rId22">
+                      <a:extLst>
+                        <a:ext uri="{28A0092B-C50C-407E-A947-70E740481C1C}">
+                          <a14:useLocalDpi xmlns:a14="http://schemas.microsoft.com/office/drawing/2010/main" val="0"/>
+                        </a:ext>
+                      </a:extLst>
+                    </a:blip>
+                    <a:stretch>
+                      <a:fillRect/>
+                    </a:stretch>
+                  </pic:blipFill>
+                  <pic:spPr>
+                    <a:xfrm>
+                      <a:off x="0" y="0"/>
+                      <a:ext cx="5400040" cy="3656965"/>
+                    </a:xfrm>
+                    <a:prstGeom prst="rect">
+                      <a:avLst/>
+                    </a:prstGeom>
+                  </pic:spPr>
+                </pic:pic>
+              </a:graphicData>
+            </a:graphic>
+            <wp14:sizeRelH relativeFrom="page">
+              <wp14:pctWidth>0</wp14:pctWidth>
+            </wp14:sizeRelH>
+            <wp14:sizeRelV relativeFrom="page">
+              <wp14:pctHeight>0</wp14:pctHeight>
+            </wp14:sizeRelV>
+          </wp:anchor>
+        </w:drawing>
+      </w:r>
+    </w:p>
+    <w:p>
+      <w:pPr>
+        <w:rPr>
+          <w:lang w:val="en-US"/>
+        </w:rPr>
+      </w:pPr>
+    </w:p>
+    <w:p>
+      <w:pPr>
+        <w:jc w:val="both"/>
+        <w:rPr>
+          <w:lang w:val="en-US"/>
+        </w:rPr>
+      </w:pPr>
+      <w:r>
+        <w:rPr>
+          <w:lang w:val="en-US"/>
+        </w:rPr>
+        <w:t>For mpg, the possible leverage observations are 29, 20 and 14. The two observations with highest cook’s distance are 14 and 29, so the more possible influential observations are 29 and 14.</w:t>
+      </w:r>
+    </w:p>
+    <w:p>
+      <w:pPr>
+        <w:rPr>
+          <w:lang w:val="en-US"/>
+        </w:rPr>
+      </w:pPr>
+    </w:p>
+    <w:p>
+      <w:pPr>
+        <w:rPr>
+          <w:b/>
+          <w:bCs/>
+          <w:u w:val="single"/>
+          <w:lang w:val="en-US"/>
+        </w:rPr>
+      </w:pPr>
+      <w:r>
+        <w:rPr>
+          <w:b/>
+          <w:bCs/>
+          <w:u w:val="single"/>
+          <w:lang w:val="en-US"/>
+        </w:rPr>
+        <w:t>2.C)</w:t>
+      </w:r>
+    </w:p>
+    <w:p>
+      <w:pPr>
+        <w:rPr>
+          <w:lang w:val="en-US"/>
+        </w:rPr>
+      </w:pPr>
+    </w:p>
+    <w:p>
+      <w:pPr>
+        <w:rPr>
+          <w:lang w:val="en-US"/>
+        </w:rPr>
+      </w:pPr>
+      <w:r>
+        <w:rPr>
+          <w:lang w:val="en-US"/>
+        </w:rPr>
+        <w:t xml:space="preserve">Calculating the 97.5% Confidence Interval and Prediction Interval for the expected values of the responses for observations </w:t>
+      </w:r>
+      <w:r>
+        <w:rPr>
+          <w:b/>
+          <w:bCs/>
+          <w:lang w:val="en-US"/>
+        </w:rPr>
+        <w:t>14</w:t>
+      </w:r>
+      <w:r>
+        <w:rPr>
+          <w:lang w:val="en-US"/>
+        </w:rPr>
+        <w:t xml:space="preserve"> and </w:t>
+      </w:r>
+      <w:r>
+        <w:rPr>
+          <w:b/>
+          <w:bCs/>
+          <w:lang w:val="en-US"/>
+        </w:rPr>
+        <w:t>31</w:t>
+      </w:r>
+      <w:r>
+        <w:rPr>
+          <w:lang w:val="en-US"/>
+        </w:rPr>
+        <w:t xml:space="preserve"> we get:</w:t>
+      </w:r>
+    </w:p>
+    <w:p>
+      <w:pPr>
+        <w:rPr>
+          <w:lang w:val="en-US"/>
+        </w:rPr>
+      </w:pPr>
+    </w:p>
+    <w:p>
+      <w:pPr>
+        <w:rPr>
+          <w:lang w:val="en-US"/>
+        </w:rPr>
+      </w:pPr>
+      <w:r>
+        <w:rPr>
+          <w:noProof/>
+          <w:lang w:val="en-US"/>
+        </w:rPr>
+        <w:drawing>
+          <wp:inline distT="0" distB="0" distL="0" distR="0" wp14:anchorId="59202431" wp14:editId="7B85F507">
+            <wp:extent cx="5400040" cy="487680"/>
+            <wp:effectExtent l="0" t="0" r="0" b="0"/>
+            <wp:docPr id="2040049122" name="Imagem 6"/>
+            <wp:cNvGraphicFramePr>
+              <a:graphicFrameLocks xmlns:a="http://schemas.openxmlformats.org/drawingml/2006/main" noChangeAspect="1"/>
+            </wp:cNvGraphicFramePr>
+            <a:graphic xmlns:a="http://schemas.openxmlformats.org/drawingml/2006/main">
+              <a:graphicData uri="http://schemas.openxmlformats.org/drawingml/2006/picture">
+                <pic:pic xmlns:pic="http://schemas.openxmlformats.org/drawingml/2006/picture">
+                  <pic:nvPicPr>
+                    <pic:cNvPr id="2040049122" name="Imagem 2040049122"/>
+                    <pic:cNvPicPr/>
+                  </pic:nvPicPr>
+                  <pic:blipFill>
+                    <a:blip r:embed="rId23">
+                      <a:extLst>
+                        <a:ext uri="{28A0092B-C50C-407E-A947-70E740481C1C}">
+                          <a14:useLocalDpi xmlns:a14="http://schemas.microsoft.com/office/drawing/2010/main" val="0"/>
+                        </a:ext>
+                      </a:extLst>
+                    </a:blip>
+                    <a:stretch>
+                      <a:fillRect/>
+                    </a:stretch>
+                  </pic:blipFill>
+                  <pic:spPr>
+                    <a:xfrm>
+                      <a:off x="0" y="0"/>
+                      <a:ext cx="5400040" cy="487680"/>
+                    </a:xfrm>
+                    <a:prstGeom prst="rect">
+                      <a:avLst/>
+                    </a:prstGeom>
+                  </pic:spPr>
+                </pic:pic>
+              </a:graphicData>
+            </a:graphic>
+          </wp:inline>
+        </w:drawing>
+      </w:r>
     </w:p>
     <w:p>
       <w:pPr>
@@ -1890,9 +2311,9 @@
       </w:pPr>
     </w:p>
     <w:sectPr>
-      <w:headerReference w:type="default" r:id="rId21"/>
-      <w:footerReference w:type="default" r:id="rId22"/>
-      <w:headerReference w:type="first" r:id="rId23"/>
+      <w:headerReference w:type="default" r:id="rId24"/>
+      <w:footerReference w:type="default" r:id="rId25"/>
+      <w:headerReference w:type="first" r:id="rId26"/>
       <w:pgSz w:w="11906" w:h="16838"/>
       <w:pgMar w:top="1417" w:right="1701" w:bottom="1417" w:left="1701" w:header="708" w:footer="708" w:gutter="0"/>
       <w:pgNumType w:start="0"/>

--- a/proj2/relatorio2.docx
+++ b/proj2/relatorio2.docx
@@ -709,7 +709,7 @@
           <w:lang w:val="en-US"/>
         </w:rPr>
         <w:drawing>
-          <wp:anchor distT="0" distB="0" distL="114300" distR="114300" simplePos="0" relativeHeight="251675648" behindDoc="1" locked="0" layoutInCell="1" allowOverlap="1" wp14:anchorId="799B5F81" wp14:editId="1CBA973C">
+          <wp:anchor distT="0" distB="0" distL="114300" distR="114300" simplePos="0" relativeHeight="251675648" behindDoc="1" locked="0" layoutInCell="1" allowOverlap="1" wp14:anchorId="799B5F81" wp14:editId="7402E7C6">
             <wp:simplePos x="0" y="0"/>
             <wp:positionH relativeFrom="margin">
               <wp:align>center</wp:align>
@@ -797,7 +797,7 @@
           <w:lang w:val="en-US"/>
         </w:rPr>
         <w:drawing>
-          <wp:anchor distT="0" distB="0" distL="114300" distR="114300" simplePos="0" relativeHeight="251676672" behindDoc="1" locked="0" layoutInCell="1" allowOverlap="1" wp14:anchorId="18FEBE0E" wp14:editId="3381FC58">
+          <wp:anchor distT="0" distB="0" distL="114300" distR="114300" simplePos="0" relativeHeight="251676672" behindDoc="1" locked="0" layoutInCell="1" allowOverlap="1" wp14:anchorId="18FEBE0E" wp14:editId="3B317930">
             <wp:simplePos x="0" y="0"/>
             <wp:positionH relativeFrom="margin">
               <wp:posOffset>-486410</wp:posOffset>
@@ -1417,7 +1417,7 @@
         <w:rPr>
           <w:lang w:val="en-US"/>
         </w:rPr>
-        <w:t xml:space="preserve"> find the best subset of regressors, we applied the regression model while </w:t>
+        <w:t xml:space="preserve"> find the best subset of regressors, we applied the regression model </w:t>
       </w:r>
       <w:r>
         <w:rPr>

--- a/proj2/relatorio2.docx
+++ b/proj2/relatorio2.docx
@@ -8,7 +8,7 @@
           <w:docPartGallery w:val="Cover Pages"/>
           <w:docPartUnique w:val="true"/>
         </w:docPartObj>
-        <w:id w:val="1138165467"/>
+        <w:id w:val="2047164992"/>
       </w:sdtPr>
       <w:sdtContent>
         <w:p>

--- a/proj2/relatorio2.docx
+++ b/proj2/relatorio2.docx
@@ -8,7 +8,7 @@
           <w:docPartGallery w:val="Cover Pages"/>
           <w:docPartUnique w:val="true"/>
         </w:docPartObj>
-        <w:id w:val="2047164992"/>
+        <w:id w:val="755699627"/>
       </w:sdtPr>
       <w:sdtContent>
         <w:p>
@@ -180,11 +180,11 @@
                 <wp:effectExtent l="0" t="0" r="0" b="0"/>
                 <wp:wrapTight wrapText="bothSides">
                   <wp:wrapPolygon edited="0">
-                    <wp:start x="-24" y="0"/>
-                    <wp:lineTo x="-24" y="21446"/>
-                    <wp:lineTo x="21527" y="21446"/>
-                    <wp:lineTo x="21527" y="0"/>
-                    <wp:lineTo x="-24" y="0"/>
+                    <wp:start x="-48" y="0"/>
+                    <wp:lineTo x="-48" y="21403"/>
+                    <wp:lineTo x="21503" y="21403"/>
+                    <wp:lineTo x="21503" y="0"/>
+                    <wp:lineTo x="-48" y="0"/>
                   </wp:wrapPolygon>
                 </wp:wrapTight>
                 <wp:docPr id="1" name="Imagem 32" descr="Uma imagem com captura de ecrã, design, círculo, texto&#10;&#10;Descrição gerada automaticamente"/>
@@ -479,23 +479,7 @@
           <w:sz w:val="28"/>
           <w:szCs w:val="28"/>
         </w:rPr>
-        <w:t xml:space="preserve">Manuel </w:t>
-      </w:r>
-      <w:r>
-        <w:rPr>
-          <w:rFonts w:ascii="Nimbus Roman" w:hAnsi="Nimbus Roman"/>
-          <w:sz w:val="28"/>
-          <w:szCs w:val="28"/>
-        </w:rPr>
-        <w:t xml:space="preserve">Mota </w:t>
-      </w:r>
-      <w:r>
-        <w:rPr>
-          <w:rFonts w:ascii="Nimbus Roman" w:hAnsi="Nimbus Roman"/>
-          <w:sz w:val="28"/>
-          <w:szCs w:val="28"/>
-        </w:rPr>
-        <w:t>Dias nº96056</w:t>
+        <w:t>Manuel Mota Dias nº96056</w:t>
       </w:r>
     </w:p>
     <w:p>
@@ -944,11 +928,11 @@
             <wp:effectExtent l="0" t="0" r="0" b="0"/>
             <wp:wrapTight wrapText="bothSides">
               <wp:wrapPolygon edited="0">
-                <wp:start x="-2" y="0"/>
-                <wp:lineTo x="-2" y="21299"/>
-                <wp:lineTo x="21546" y="21299"/>
-                <wp:lineTo x="21546" y="0"/>
-                <wp:lineTo x="-2" y="0"/>
+                <wp:start x="-4" y="0"/>
+                <wp:lineTo x="-4" y="21295"/>
+                <wp:lineTo x="21543" y="21295"/>
+                <wp:lineTo x="21543" y="0"/>
+                <wp:lineTo x="-4" y="0"/>
               </wp:wrapPolygon>
             </wp:wrapTight>
             <wp:docPr id="2" name="Imagem 1" descr=""/>
@@ -1023,11 +1007,11 @@
             <wp:effectExtent l="0" t="0" r="0" b="0"/>
             <wp:wrapTight wrapText="bothSides">
               <wp:wrapPolygon edited="0">
-                <wp:start x="-2" y="0"/>
-                <wp:lineTo x="-2" y="21386"/>
-                <wp:lineTo x="21534" y="21386"/>
-                <wp:lineTo x="21534" y="0"/>
-                <wp:lineTo x="-2" y="0"/>
+                <wp:start x="-4" y="0"/>
+                <wp:lineTo x="-4" y="21382"/>
+                <wp:lineTo x="21532" y="21382"/>
+                <wp:lineTo x="21532" y="0"/>
+                <wp:lineTo x="-4" y="0"/>
               </wp:wrapPolygon>
             </wp:wrapTight>
             <wp:docPr id="3" name="Imagem 2" descr="Uma imagem com texto, Tipo de letra, branco, algebra&#10;&#10;Descrição gerada automaticamente"/>
@@ -1098,21 +1082,21 @@
         <w:drawing>
           <wp:anchor behindDoc="0" distT="0" distB="0" distL="114300" distR="114300" simplePos="0" locked="0" layoutInCell="0" allowOverlap="1" relativeHeight="7">
             <wp:simplePos x="0" y="0"/>
-            <wp:positionH relativeFrom="margin">
-              <wp:align>center</wp:align>
+            <wp:positionH relativeFrom="column">
+              <wp:posOffset>-541655</wp:posOffset>
             </wp:positionH>
             <wp:positionV relativeFrom="paragraph">
-              <wp:posOffset>274955</wp:posOffset>
+              <wp:posOffset>1235075</wp:posOffset>
             </wp:positionV>
             <wp:extent cx="6483350" cy="1862455"/>
             <wp:effectExtent l="0" t="0" r="0" b="0"/>
             <wp:wrapTight wrapText="bothSides">
               <wp:wrapPolygon edited="0">
-                <wp:start x="-3" y="0"/>
-                <wp:lineTo x="-3" y="21502"/>
-                <wp:lineTo x="21534" y="21502"/>
-                <wp:lineTo x="21534" y="0"/>
-                <wp:lineTo x="-3" y="0"/>
+                <wp:start x="-6" y="0"/>
+                <wp:lineTo x="-6" y="21499"/>
+                <wp:lineTo x="21531" y="21499"/>
+                <wp:lineTo x="21531" y="0"/>
+                <wp:lineTo x="-6" y="0"/>
               </wp:wrapPolygon>
             </wp:wrapTight>
             <wp:docPr id="4" name="Imagem 3" descr="Uma imagem com texto, captura de ecrã, Tipo de letra, branco&#10;&#10;Descrição gerada automaticamente"/>
@@ -1194,9 +1178,7 @@
         </w:rPr>
       </w:pPr>
       <w:r>
-        <w:rPr>
-          <w:rFonts w:ascii="Nimbus Roman" w:hAnsi="Nimbus Roman"/>
-        </w:rPr>
+        <w:rPr/>
         <w:drawing>
           <wp:inline distT="0" distB="0" distL="0" distR="0">
             <wp:extent cx="1075055" cy="382270"/>
@@ -1402,32 +1384,32 @@
             <wp:effectExtent l="0" t="0" r="0" b="0"/>
             <wp:wrapTight wrapText="bothSides">
               <wp:wrapPolygon edited="0">
-                <wp:start x="3933" y="760"/>
-                <wp:lineTo x="1394" y="929"/>
-                <wp:lineTo x="1056" y="1098"/>
-                <wp:lineTo x="1056" y="4990"/>
-                <wp:lineTo x="590" y="4990"/>
-                <wp:lineTo x="590" y="5498"/>
-                <wp:lineTo x="1056" y="6344"/>
-                <wp:lineTo x="1056" y="7698"/>
-                <wp:lineTo x="548" y="9053"/>
-                <wp:lineTo x="548" y="9390"/>
-                <wp:lineTo x="929" y="10407"/>
-                <wp:lineTo x="1056" y="11762"/>
-                <wp:lineTo x="548" y="13115"/>
-                <wp:lineTo x="548" y="13367"/>
-                <wp:lineTo x="971" y="14469"/>
-                <wp:lineTo x="1056" y="15822"/>
-                <wp:lineTo x="887" y="16246"/>
-                <wp:lineTo x="548" y="17176"/>
-                <wp:lineTo x="548" y="17261"/>
-                <wp:lineTo x="1013" y="18530"/>
-                <wp:lineTo x="1056" y="18784"/>
-                <wp:lineTo x="21111" y="18784"/>
-                <wp:lineTo x="21154" y="1775"/>
-                <wp:lineTo x="20984" y="1013"/>
-                <wp:lineTo x="20815" y="760"/>
-                <wp:lineTo x="3933" y="760"/>
+                <wp:start x="3931" y="757"/>
+                <wp:lineTo x="1392" y="927"/>
+                <wp:lineTo x="1054" y="1095"/>
+                <wp:lineTo x="1054" y="4987"/>
+                <wp:lineTo x="588" y="4987"/>
+                <wp:lineTo x="588" y="5495"/>
+                <wp:lineTo x="1054" y="6341"/>
+                <wp:lineTo x="1054" y="7695"/>
+                <wp:lineTo x="546" y="9051"/>
+                <wp:lineTo x="546" y="9387"/>
+                <wp:lineTo x="927" y="10405"/>
+                <wp:lineTo x="1054" y="11761"/>
+                <wp:lineTo x="546" y="13112"/>
+                <wp:lineTo x="546" y="13364"/>
+                <wp:lineTo x="969" y="14467"/>
+                <wp:lineTo x="1054" y="15820"/>
+                <wp:lineTo x="885" y="16243"/>
+                <wp:lineTo x="546" y="17174"/>
+                <wp:lineTo x="546" y="17259"/>
+                <wp:lineTo x="1011" y="18528"/>
+                <wp:lineTo x="1054" y="18781"/>
+                <wp:lineTo x="21109" y="18781"/>
+                <wp:lineTo x="21152" y="1773"/>
+                <wp:lineTo x="20982" y="1010"/>
+                <wp:lineTo x="20813" y="757"/>
+                <wp:lineTo x="3931" y="757"/>
               </wp:wrapPolygon>
             </wp:wrapTight>
             <wp:docPr id="6" name="Imagem 5" descr=""/>
@@ -1520,11 +1502,11 @@
             <wp:effectExtent l="0" t="0" r="0" b="0"/>
             <wp:wrapTight wrapText="bothSides">
               <wp:wrapPolygon edited="0">
-                <wp:start x="-2" y="0"/>
-                <wp:lineTo x="-2" y="21489"/>
-                <wp:lineTo x="21546" y="21489"/>
-                <wp:lineTo x="21546" y="0"/>
-                <wp:lineTo x="-2" y="0"/>
+                <wp:start x="-4" y="0"/>
+                <wp:lineTo x="-4" y="21487"/>
+                <wp:lineTo x="21543" y="21487"/>
+                <wp:lineTo x="21543" y="0"/>
+                <wp:lineTo x="-4" y="0"/>
               </wp:wrapPolygon>
             </wp:wrapTight>
             <wp:docPr id="7" name="Imagem 6" descr=""/>
@@ -2054,16 +2036,7 @@
           <w:szCs w:val="22"/>
           <w:lang w:val="en-US"/>
         </w:rPr>
-        <w:t>In</w:t>
-      </w:r>
-      <w:r>
-        <w:rPr>
-          <w:rFonts w:ascii="Nimbus Roman" w:hAnsi="Nimbus Roman"/>
-          <w:sz w:val="22"/>
-          <w:szCs w:val="22"/>
-          <w:lang w:val="en-US"/>
-        </w:rPr>
-        <w:t xml:space="preserve"> the end, cylinders, weight, and acceleration are the selected ones. We chose </w:t>
+        <w:t xml:space="preserve">In the end, cylinders, weight, and acceleration are the selected ones. We chose </w:t>
       </w:r>
     </w:p>
     <w:p>
@@ -2302,55 +2275,7 @@
           <w:u w:val="none"/>
           <w:lang w:val="en-US"/>
         </w:rPr>
-        <w:t xml:space="preserve">adj values are relatively high </w:t>
-      </w:r>
-      <w:r>
-        <w:rPr>
-          <w:rFonts w:ascii="Nimbus Roman" w:hAnsi="Nimbus Roman"/>
-          <w:b w:val="false"/>
-          <w:bCs w:val="false"/>
-          <w:sz w:val="22"/>
-          <w:szCs w:val="22"/>
-          <w:u w:val="none"/>
-          <w:lang w:val="en-US"/>
-        </w:rPr>
-        <w:t>(&gt;0.8)</w:t>
-      </w:r>
-      <w:r>
-        <w:rPr>
-          <w:rFonts w:ascii="Nimbus Roman" w:hAnsi="Nimbus Roman"/>
-          <w:b w:val="false"/>
-          <w:bCs w:val="false"/>
-          <w:sz w:val="22"/>
-          <w:szCs w:val="22"/>
-          <w:u w:val="none"/>
-          <w:lang w:val="en-US"/>
-        </w:rPr>
-        <w:t xml:space="preserve">, it suggests that </w:t>
-      </w:r>
-      <w:r>
-        <w:rPr>
-          <w:rFonts w:ascii="Nimbus Roman" w:hAnsi="Nimbus Roman"/>
-          <w:b w:val="false"/>
-          <w:bCs w:val="false"/>
-          <w:sz w:val="22"/>
-          <w:szCs w:val="22"/>
-          <w:u w:val="none"/>
-          <w:lang w:val="en-US"/>
-        </w:rPr>
-        <w:t>the</w:t>
-      </w:r>
-      <w:r>
-        <w:rPr>
-          <w:rFonts w:ascii="Nimbus Roman" w:hAnsi="Nimbus Roman"/>
-          <w:b w:val="false"/>
-          <w:bCs w:val="false"/>
-          <w:sz w:val="22"/>
-          <w:szCs w:val="22"/>
-          <w:u w:val="none"/>
-          <w:lang w:val="en-US"/>
-        </w:rPr>
-        <w:t xml:space="preserve"> current model explains a significant portion of the variability in the response variable. </w:t>
+        <w:t xml:space="preserve">adj values are relatively high (&gt;0.8), it suggests that the current model explains a significant portion of the variability in the response variable. </w:t>
       </w:r>
     </w:p>
     <w:p>
@@ -2411,16 +2336,7 @@
           <w:szCs w:val="22"/>
           <w:lang w:val="en-US"/>
         </w:rPr>
-        <w:t xml:space="preserve">For this regression we are using p = 3 predictors for n = 50 </w:t>
-      </w:r>
-      <w:r>
-        <w:rPr>
-          <w:rFonts w:ascii="Nimbus Roman" w:hAnsi="Nimbus Roman"/>
-          <w:sz w:val="22"/>
-          <w:szCs w:val="22"/>
-          <w:lang w:val="en-US"/>
-        </w:rPr>
-        <w:t>observations</w:t>
+        <w:t>For this regression we are using p = 3 predictors for n = 50 observations</w:t>
       </w:r>
     </w:p>
     <w:p>
@@ -2563,29 +2479,9 @@
       </w:pPr>
       <w:r>
         <w:rPr>
-          <w:rFonts w:ascii="Nimbus Roman" w:hAnsi="Nimbus Roman"/>
-          <w:sz w:val="22"/>
-          <w:szCs w:val="22"/>
-          <w:lang w:val="en-US"/>
-        </w:rPr>
-      </w:r>
-    </w:p>
-    <w:p>
-      <w:pPr>
-        <w:pStyle w:val="Normal"/>
-        <w:jc w:val="both"/>
-        <w:rPr>
           <w:b/>
           <w:bCs/>
         </w:rPr>
-      </w:pPr>
-      <w:r>
-        <w:rPr>
-          <w:rFonts w:ascii="Nimbus Roman" w:hAnsi="Nimbus Roman"/>
-          <w:sz w:val="22"/>
-          <w:szCs w:val="22"/>
-          <w:lang w:val="en-US"/>
-        </w:rPr>
       </w:r>
     </w:p>
     <w:p>
@@ -2599,45 +2495,48 @@
       </w:pPr>
       <w:r>
         <w:rPr>
-          <w:rFonts w:ascii="Nimbus Roman" w:hAnsi="Nimbus Roman"/>
-          <w:sz w:val="22"/>
-          <w:szCs w:val="22"/>
-          <w:lang w:val="en-US"/>
-        </w:rPr>
-      </w:r>
-    </w:p>
-    <w:p>
-      <w:pPr>
-        <w:pStyle w:val="Normal"/>
-        <w:jc w:val="both"/>
-        <w:rPr>
-          <w:rFonts w:ascii="Nimbus Roman" w:hAnsi="Nimbus Roman"/>
-          <w:sz w:val="22"/>
-          <w:szCs w:val="22"/>
-          <w:lang w:val="en-US"/>
-        </w:rPr>
-      </w:pPr>
-      <w:r>
-        <w:rPr>
-          <w:rFonts w:ascii="Nimbus Roman" w:hAnsi="Nimbus Roman"/>
           <w:b/>
           <w:bCs/>
-          <w:sz w:val="22"/>
-          <w:szCs w:val="22"/>
-          <w:lang w:val="en-US"/>
-        </w:rPr>
-        <w:t>i</w:t>
-      </w:r>
-      <w:r>
-        <w:rPr>
-          <w:rFonts w:ascii="Nimbus Roman" w:hAnsi="Nimbus Roman"/>
+        </w:rPr>
+      </w:r>
+    </w:p>
+    <w:p>
+      <w:pPr>
+        <w:pStyle w:val="Normal"/>
+        <w:jc w:val="both"/>
+        <w:rPr>
           <w:b/>
           <w:bCs/>
-          <w:sz w:val="22"/>
-          <w:szCs w:val="22"/>
-          <w:lang w:val="en-US"/>
-        </w:rPr>
-        <w:t>nfluencePlot(reg_mpg)</w:t>
+        </w:rPr>
+      </w:pPr>
+      <w:r>
+        <w:rPr>
+          <w:b/>
+          <w:bCs/>
+        </w:rPr>
+      </w:r>
+    </w:p>
+    <w:p>
+      <w:pPr>
+        <w:pStyle w:val="Normal"/>
+        <w:jc w:val="both"/>
+        <w:rPr>
+          <w:rFonts w:ascii="Nimbus Roman" w:hAnsi="Nimbus Roman"/>
+          <w:sz w:val="22"/>
+          <w:szCs w:val="22"/>
+          <w:lang w:val="en-US"/>
+        </w:rPr>
+      </w:pPr>
+      <w:r>
+        <w:rPr>
+          <w:rFonts w:ascii="Nimbus Roman" w:hAnsi="Nimbus Roman"/>
+          <w:b/>
+          <w:bCs/>
+          <w:sz w:val="22"/>
+          <w:szCs w:val="22"/>
+          <w:lang w:val="en-US"/>
+        </w:rPr>
+        <w:t>influencePlot(reg_mpg)</w:t>
       </w:r>
     </w:p>
     <w:p>
@@ -2735,25 +2634,21 @@
       </w:pPr>
       <w:r>
         <w:rPr>
-          <w:rFonts w:ascii="Nimbus Roman" w:hAnsi="Nimbus Roman"/>
-          <w:sz w:val="22"/>
-          <w:szCs w:val="22"/>
-        </w:rPr>
-      </w:r>
-    </w:p>
-    <w:p>
-      <w:pPr>
-        <w:pStyle w:val="Normal"/>
-        <w:jc w:val="both"/>
-        <w:rPr>
-          <w:lang w:val="en-US"/>
-        </w:rPr>
-      </w:pPr>
-      <w:r>
-        <w:rPr>
-          <w:rFonts w:ascii="Nimbus Roman" w:hAnsi="Nimbus Roman"/>
-          <w:sz w:val="22"/>
-          <w:szCs w:val="22"/>
+          <w:lang w:val="en-US"/>
+        </w:rPr>
+      </w:r>
+    </w:p>
+    <w:p>
+      <w:pPr>
+        <w:pStyle w:val="Normal"/>
+        <w:jc w:val="both"/>
+        <w:rPr>
+          <w:lang w:val="en-US"/>
+        </w:rPr>
+      </w:pPr>
+      <w:r>
+        <w:rPr>
+          <w:lang w:val="en-US"/>
         </w:rPr>
         <w:drawing>
           <wp:anchor behindDoc="0" distT="0" distB="0" distL="114300" distR="114300" simplePos="0" locked="0" layoutInCell="0" allowOverlap="1" relativeHeight="16">
@@ -3064,11 +2959,7 @@
         </w:rPr>
       </w:pPr>
       <w:r>
-        <w:rPr>
-          <w:rFonts w:ascii="Nimbus Roman" w:hAnsi="Nimbus Roman"/>
-          <w:sz w:val="22"/>
-          <w:szCs w:val="22"/>
-        </w:rPr>
+        <w:rPr/>
         <w:drawing>
           <wp:inline distT="0" distB="0" distL="0" distR="0">
             <wp:extent cx="5400040" cy="487680"/>
@@ -3136,6 +3027,7 @@
           <w:rFonts w:ascii="Nimbus Roman" w:hAnsi="Nimbus Roman"/>
           <w:b w:val="false"/>
           <w:i w:val="false"/>
+          <w:i w:val="false"/>
           <w:caps w:val="false"/>
           <w:smallCaps w:val="false"/>
           <w:color w:val="000000"/>
@@ -3169,6 +3061,7 @@
           <w:rFonts w:ascii="Nimbus Roman" w:hAnsi="Nimbus Roman"/>
           <w:b w:val="false"/>
           <w:i w:val="false"/>
+          <w:i w:val="false"/>
           <w:caps w:val="false"/>
           <w:smallCaps w:val="false"/>
           <w:color w:val="000000"/>
@@ -3201,6 +3094,7 @@
           <w:rFonts w:ascii="Nimbus Roman" w:hAnsi="Nimbus Roman"/>
           <w:b w:val="false"/>
           <w:i w:val="false"/>
+          <w:i w:val="false"/>
           <w:caps w:val="false"/>
           <w:smallCaps w:val="false"/>
           <w:color w:val="000000"/>
@@ -3234,6 +3128,7 @@
           <w:rFonts w:ascii="Nimbus Roman" w:hAnsi="Nimbus Roman"/>
           <w:b w:val="false"/>
           <w:i w:val="false"/>
+          <w:i w:val="false"/>
           <w:caps w:val="false"/>
           <w:smallCaps w:val="false"/>
           <w:color w:val="000000"/>
@@ -3266,6 +3161,7 @@
           <w:rFonts w:ascii="Nimbus Roman" w:hAnsi="Nimbus Roman"/>
           <w:b w:val="false"/>
           <w:i w:val="false"/>
+          <w:i w:val="false"/>
           <w:caps w:val="false"/>
           <w:smallCaps w:val="false"/>
           <w:color w:val="000000"/>
@@ -3298,6 +3194,7 @@
         <w:rPr>
           <w:rFonts w:ascii="Nimbus Roman" w:hAnsi="Nimbus Roman"/>
           <w:b w:val="false"/>
+          <w:i w:val="false"/>
           <w:i w:val="false"/>
           <w:caps w:val="false"/>
           <w:smallCaps w:val="false"/>
@@ -3340,36 +3237,12 @@
       </w:pPr>
       <w:r>
         <w:rPr>
-          <w:rFonts w:ascii="Nimbus Roman" w:hAnsi="Nimbus Roman"/>
-          <w:b w:val="false"/>
-          <w:bCs w:val="false"/>
-          <w:sz w:val="22"/>
-          <w:szCs w:val="22"/>
-          <w:u w:val="none"/>
-        </w:rPr>
-      </w:r>
-    </w:p>
-    <w:p>
-      <w:pPr>
-        <w:pStyle w:val="TextBody"/>
-        <w:jc w:val="both"/>
-        <w:rPr>
           <w:b/>
           <w:bCs/>
           <w:sz w:val="48"/>
           <w:szCs w:val="48"/>
           <w:u w:val="single"/>
         </w:rPr>
-      </w:pPr>
-      <w:r>
-        <w:rPr>
-          <w:rFonts w:ascii="Nimbus Roman" w:hAnsi="Nimbus Roman"/>
-          <w:b w:val="false"/>
-          <w:bCs w:val="false"/>
-          <w:sz w:val="22"/>
-          <w:szCs w:val="22"/>
-          <w:u w:val="none"/>
-        </w:rPr>
       </w:r>
     </w:p>
     <w:p>
@@ -3377,41 +3250,68 @@
         <w:pStyle w:val="TextBody"/>
         <w:jc w:val="both"/>
         <w:rPr>
-          <w:rFonts w:ascii="Nimbus Roman" w:hAnsi="Nimbus Roman"/>
-          <w:b w:val="false"/>
-          <w:bCs w:val="false"/>
-          <w:sz w:val="22"/>
-          <w:szCs w:val="22"/>
-          <w:u w:val="none"/>
-        </w:rPr>
-      </w:pPr>
-      <w:r>
-        <w:rPr>
-          <w:rFonts w:ascii="Nimbus Roman" w:hAnsi="Nimbus Roman"/>
           <w:b/>
           <w:bCs/>
           <w:sz w:val="48"/>
           <w:szCs w:val="48"/>
           <w:u w:val="single"/>
         </w:rPr>
-        <w:t>C</w:t>
-      </w:r>
-      <w:r>
-        <w:rPr>
-          <w:rFonts w:ascii="Nimbus Roman" w:hAnsi="Nimbus Roman"/>
+      </w:pPr>
+      <w:r>
+        <w:rPr>
           <w:b/>
           <w:bCs/>
           <w:sz w:val="48"/>
           <w:szCs w:val="48"/>
           <w:u w:val="single"/>
         </w:rPr>
-        <w:t>onclusion</w:t>
       </w:r>
     </w:p>
     <w:p>
       <w:pPr>
         <w:pStyle w:val="TextBody"/>
         <w:jc w:val="both"/>
+        <w:rPr>
+          <w:rFonts w:ascii="Nimbus Roman" w:hAnsi="Nimbus Roman"/>
+          <w:b w:val="false"/>
+          <w:bCs w:val="false"/>
+          <w:sz w:val="22"/>
+          <w:szCs w:val="22"/>
+          <w:u w:val="none"/>
+        </w:rPr>
+      </w:pPr>
+      <w:r>
+        <w:rPr>
+          <w:rFonts w:ascii="Nimbus Roman" w:hAnsi="Nimbus Roman"/>
+          <w:b/>
+          <w:bCs/>
+          <w:sz w:val="48"/>
+          <w:szCs w:val="48"/>
+          <w:u w:val="single"/>
+        </w:rPr>
+        <w:t>Conclusion</w:t>
+      </w:r>
+    </w:p>
+    <w:p>
+      <w:pPr>
+        <w:pStyle w:val="TextBody"/>
+        <w:jc w:val="both"/>
+        <w:rPr>
+          <w:rFonts w:ascii="Nimbus Roman" w:hAnsi="Nimbus Roman"/>
+          <w:b w:val="false"/>
+          <w:bCs w:val="false"/>
+          <w:i w:val="false"/>
+          <w:i w:val="false"/>
+          <w:caps w:val="false"/>
+          <w:smallCaps w:val="false"/>
+          <w:color w:val="000000"/>
+          <w:spacing w:val="0"/>
+          <w:sz w:val="22"/>
+          <w:szCs w:val="22"/>
+          <w:u w:val="none"/>
+        </w:rPr>
+      </w:pPr>
+      <w:r>
         <w:rPr>
           <w:rFonts w:ascii="Nimbus Roman" w:hAnsi="Nimbus Roman"/>
           <w:b w:val="false"/>
@@ -3425,31 +3325,17 @@
           <w:szCs w:val="22"/>
           <w:u w:val="none"/>
         </w:rPr>
-      </w:pPr>
-      <w:r>
+        <w:t>To finish, this analysis provided a comprehensive understanding of the relationships within the Auto dataset and helped us learn more about regression models and their uses.</w:t>
+      </w:r>
+    </w:p>
+    <w:p>
+      <w:pPr>
+        <w:pStyle w:val="Normal"/>
+        <w:jc w:val="both"/>
         <w:rPr>
           <w:rFonts w:ascii="Nimbus Roman" w:hAnsi="Nimbus Roman"/>
           <w:b w:val="false"/>
-          <w:bCs w:val="false"/>
           <w:i w:val="false"/>
-          <w:caps w:val="false"/>
-          <w:smallCaps w:val="false"/>
-          <w:color w:val="000000"/>
-          <w:spacing w:val="0"/>
-          <w:sz w:val="22"/>
-          <w:szCs w:val="22"/>
-          <w:u w:val="none"/>
-        </w:rPr>
-        <w:t>To finish, this analysis provided a comprehensive understanding of the relationships within the Auto dataset and helped us learn more about regression models and their uses.</w:t>
-      </w:r>
-    </w:p>
-    <w:p>
-      <w:pPr>
-        <w:pStyle w:val="Normal"/>
-        <w:jc w:val="both"/>
-        <w:rPr>
-          <w:rFonts w:ascii="Nimbus Roman" w:hAnsi="Nimbus Roman"/>
-          <w:b w:val="false"/>
           <w:i w:val="false"/>
           <w:caps w:val="false"/>
           <w:smallCaps w:val="false"/>
@@ -3499,7 +3385,7 @@
     <w:r>
       <w:rPr/>
       <w:drawing>
-        <wp:anchor behindDoc="0" distT="0" distB="0" distL="114300" distR="114300" simplePos="0" locked="0" layoutInCell="0" allowOverlap="1" relativeHeight="17">
+        <wp:anchor behindDoc="1" distT="0" distB="0" distL="114300" distR="114300" simplePos="0" locked="0" layoutInCell="0" allowOverlap="1" relativeHeight="23">
           <wp:simplePos x="0" y="0"/>
           <wp:positionH relativeFrom="margin">
             <wp:posOffset>1911985</wp:posOffset>
@@ -4218,6 +4104,7 @@
     <w:qFormat/>
     <w:pPr>
       <w:widowControl/>
+      <w:suppressAutoHyphens w:val="true"/>
       <w:bidi w:val="0"/>
       <w:spacing w:before="0" w:after="0"/>
       <w:jc w:val="left"/>
@@ -4407,12 +4294,13 @@
     <w:rsid w:val="002a5923"/>
     <w:pPr>
       <w:widowControl/>
+      <w:suppressAutoHyphens w:val="true"/>
       <w:bidi w:val="0"/>
       <w:spacing w:before="0" w:after="0"/>
       <w:jc w:val="left"/>
     </w:pPr>
     <w:rPr>
-      <w:rFonts w:eastAsia="" w:eastAsiaTheme="minorEastAsia" w:ascii="Calibri" w:hAnsi="Calibri" w:cs=""/>
+      <w:rFonts w:ascii="Calibri" w:hAnsi="Calibri" w:eastAsia="" w:cs="" w:eastAsiaTheme="minorEastAsia"/>
       <w:color w:val="auto"/>
       <w:kern w:val="0"/>
       <w:sz w:val="22"/>

--- a/proj2/relatorio2.docx
+++ b/proj2/relatorio2.docx
@@ -8,7 +8,7 @@
           <w:docPartGallery w:val="Cover Pages"/>
           <w:docPartUnique w:val="true"/>
         </w:docPartObj>
-        <w:id w:val="755699627"/>
+        <w:id w:val="1079179113"/>
       </w:sdtPr>
       <w:sdtContent>
         <w:p>
@@ -168,7 +168,7 @@
               <w:lang w:val="en-US"/>
             </w:rPr>
             <w:drawing>
-              <wp:anchor behindDoc="0" distT="0" distB="0" distL="114300" distR="114300" simplePos="0" locked="0" layoutInCell="0" allowOverlap="1" relativeHeight="4">
+              <wp:anchor behindDoc="0" distT="0" distB="0" distL="114300" distR="114300" simplePos="0" locked="0" layoutInCell="0" allowOverlap="1" relativeHeight="11">
                 <wp:simplePos x="0" y="0"/>
                 <wp:positionH relativeFrom="column">
                   <wp:posOffset>2540</wp:posOffset>
@@ -180,11 +180,11 @@
                 <wp:effectExtent l="0" t="0" r="0" b="0"/>
                 <wp:wrapTight wrapText="bothSides">
                   <wp:wrapPolygon edited="0">
-                    <wp:start x="-48" y="0"/>
-                    <wp:lineTo x="-48" y="21403"/>
-                    <wp:lineTo x="21503" y="21403"/>
-                    <wp:lineTo x="21503" y="0"/>
-                    <wp:lineTo x="-48" y="0"/>
+                    <wp:start x="-72" y="0"/>
+                    <wp:lineTo x="-72" y="21360"/>
+                    <wp:lineTo x="21479" y="21360"/>
+                    <wp:lineTo x="21479" y="0"/>
+                    <wp:lineTo x="-72" y="0"/>
                   </wp:wrapPolygon>
                 </wp:wrapTight>
                 <wp:docPr id="1" name="Imagem 32" descr="Uma imagem com captura de ecrã, design, círculo, texto&#10;&#10;Descrição gerada automaticamente"/>
@@ -916,7 +916,7 @@
       </w:pPr>
       <w:r>
         <w:drawing>
-          <wp:anchor behindDoc="0" distT="0" distB="0" distL="114300" distR="114300" simplePos="0" locked="0" layoutInCell="0" allowOverlap="1" relativeHeight="5">
+          <wp:anchor behindDoc="0" distT="0" distB="0" distL="114300" distR="114300" simplePos="0" locked="0" layoutInCell="0" allowOverlap="1" relativeHeight="12">
             <wp:simplePos x="0" y="0"/>
             <wp:positionH relativeFrom="margin">
               <wp:align>center</wp:align>
@@ -928,11 +928,11 @@
             <wp:effectExtent l="0" t="0" r="0" b="0"/>
             <wp:wrapTight wrapText="bothSides">
               <wp:wrapPolygon edited="0">
-                <wp:start x="-4" y="0"/>
-                <wp:lineTo x="-4" y="21295"/>
-                <wp:lineTo x="21543" y="21295"/>
-                <wp:lineTo x="21543" y="0"/>
-                <wp:lineTo x="-4" y="0"/>
+                <wp:start x="-6" y="0"/>
+                <wp:lineTo x="-6" y="21292"/>
+                <wp:lineTo x="21540" y="21292"/>
+                <wp:lineTo x="21540" y="0"/>
+                <wp:lineTo x="-6" y="0"/>
               </wp:wrapPolygon>
             </wp:wrapTight>
             <wp:docPr id="2" name="Imagem 1" descr=""/>
@@ -995,7 +995,7 @@
           <w:lang w:val="en-US"/>
         </w:rPr>
         <w:drawing>
-          <wp:anchor behindDoc="0" distT="0" distB="0" distL="114300" distR="114300" simplePos="0" locked="0" layoutInCell="0" allowOverlap="1" relativeHeight="6">
+          <wp:anchor behindDoc="0" distT="0" distB="0" distL="114300" distR="114300" simplePos="0" locked="0" layoutInCell="0" allowOverlap="1" relativeHeight="13">
             <wp:simplePos x="0" y="0"/>
             <wp:positionH relativeFrom="margin">
               <wp:posOffset>-486410</wp:posOffset>
@@ -1007,11 +1007,11 @@
             <wp:effectExtent l="0" t="0" r="0" b="0"/>
             <wp:wrapTight wrapText="bothSides">
               <wp:wrapPolygon edited="0">
-                <wp:start x="-4" y="0"/>
-                <wp:lineTo x="-4" y="21382"/>
-                <wp:lineTo x="21532" y="21382"/>
-                <wp:lineTo x="21532" y="0"/>
-                <wp:lineTo x="-4" y="0"/>
+                <wp:start x="-6" y="0"/>
+                <wp:lineTo x="-6" y="21378"/>
+                <wp:lineTo x="21530" y="21378"/>
+                <wp:lineTo x="21530" y="0"/>
+                <wp:lineTo x="-6" y="0"/>
               </wp:wrapPolygon>
             </wp:wrapTight>
             <wp:docPr id="3" name="Imagem 2" descr="Uma imagem com texto, Tipo de letra, branco, algebra&#10;&#10;Descrição gerada automaticamente"/>
@@ -1080,7 +1080,7 @@
           <w:lang w:val="en-US"/>
         </w:rPr>
         <w:drawing>
-          <wp:anchor behindDoc="0" distT="0" distB="0" distL="114300" distR="114300" simplePos="0" locked="0" layoutInCell="0" allowOverlap="1" relativeHeight="7">
+          <wp:anchor behindDoc="0" distT="0" distB="0" distL="114300" distR="114300" simplePos="0" locked="0" layoutInCell="0" allowOverlap="1" relativeHeight="14">
             <wp:simplePos x="0" y="0"/>
             <wp:positionH relativeFrom="column">
               <wp:posOffset>-541655</wp:posOffset>
@@ -1092,11 +1092,11 @@
             <wp:effectExtent l="0" t="0" r="0" b="0"/>
             <wp:wrapTight wrapText="bothSides">
               <wp:wrapPolygon edited="0">
-                <wp:start x="-6" y="0"/>
-                <wp:lineTo x="-6" y="21499"/>
-                <wp:lineTo x="21531" y="21499"/>
-                <wp:lineTo x="21531" y="0"/>
-                <wp:lineTo x="-6" y="0"/>
+                <wp:start x="-9" y="0"/>
+                <wp:lineTo x="-9" y="21496"/>
+                <wp:lineTo x="21528" y="21496"/>
+                <wp:lineTo x="21528" y="0"/>
+                <wp:lineTo x="-9" y="0"/>
               </wp:wrapPolygon>
             </wp:wrapTight>
             <wp:docPr id="4" name="Imagem 3" descr="Uma imagem com texto, captura de ecrã, Tipo de letra, branco&#10;&#10;Descrição gerada automaticamente"/>
@@ -1372,7 +1372,7 @@
           <w:lang w:val="en-US"/>
         </w:rPr>
         <w:drawing>
-          <wp:anchor behindDoc="0" distT="0" distB="0" distL="114300" distR="114300" simplePos="0" locked="0" layoutInCell="0" allowOverlap="1" relativeHeight="8">
+          <wp:anchor behindDoc="0" distT="0" distB="0" distL="114300" distR="114300" simplePos="0" locked="0" layoutInCell="0" allowOverlap="1" relativeHeight="15">
             <wp:simplePos x="0" y="0"/>
             <wp:positionH relativeFrom="margin">
               <wp:posOffset>-541655</wp:posOffset>
@@ -1384,32 +1384,32 @@
             <wp:effectExtent l="0" t="0" r="0" b="0"/>
             <wp:wrapTight wrapText="bothSides">
               <wp:wrapPolygon edited="0">
-                <wp:start x="3931" y="757"/>
-                <wp:lineTo x="1392" y="927"/>
-                <wp:lineTo x="1054" y="1095"/>
-                <wp:lineTo x="1054" y="4987"/>
-                <wp:lineTo x="588" y="4987"/>
-                <wp:lineTo x="588" y="5495"/>
-                <wp:lineTo x="1054" y="6341"/>
-                <wp:lineTo x="1054" y="7695"/>
-                <wp:lineTo x="546" y="9051"/>
-                <wp:lineTo x="546" y="9387"/>
-                <wp:lineTo x="927" y="10405"/>
-                <wp:lineTo x="1054" y="11761"/>
-                <wp:lineTo x="546" y="13112"/>
-                <wp:lineTo x="546" y="13364"/>
-                <wp:lineTo x="969" y="14467"/>
-                <wp:lineTo x="1054" y="15820"/>
-                <wp:lineTo x="885" y="16243"/>
-                <wp:lineTo x="546" y="17174"/>
-                <wp:lineTo x="546" y="17259"/>
-                <wp:lineTo x="1011" y="18528"/>
-                <wp:lineTo x="1054" y="18781"/>
-                <wp:lineTo x="21109" y="18781"/>
-                <wp:lineTo x="21152" y="1773"/>
-                <wp:lineTo x="20982" y="1010"/>
-                <wp:lineTo x="20813" y="757"/>
-                <wp:lineTo x="3931" y="757"/>
+                <wp:start x="3929" y="755"/>
+                <wp:lineTo x="1390" y="924"/>
+                <wp:lineTo x="1052" y="1093"/>
+                <wp:lineTo x="1052" y="4985"/>
+                <wp:lineTo x="586" y="4985"/>
+                <wp:lineTo x="586" y="5493"/>
+                <wp:lineTo x="1052" y="6339"/>
+                <wp:lineTo x="1052" y="7693"/>
+                <wp:lineTo x="544" y="9049"/>
+                <wp:lineTo x="544" y="9385"/>
+                <wp:lineTo x="925" y="10403"/>
+                <wp:lineTo x="1052" y="11759"/>
+                <wp:lineTo x="544" y="13110"/>
+                <wp:lineTo x="544" y="13362"/>
+                <wp:lineTo x="967" y="14464"/>
+                <wp:lineTo x="1052" y="15817"/>
+                <wp:lineTo x="883" y="16241"/>
+                <wp:lineTo x="544" y="17171"/>
+                <wp:lineTo x="544" y="17256"/>
+                <wp:lineTo x="1009" y="18526"/>
+                <wp:lineTo x="1052" y="18779"/>
+                <wp:lineTo x="21107" y="18779"/>
+                <wp:lineTo x="21150" y="1770"/>
+                <wp:lineTo x="20980" y="1008"/>
+                <wp:lineTo x="20811" y="755"/>
+                <wp:lineTo x="3929" y="755"/>
               </wp:wrapPolygon>
             </wp:wrapTight>
             <wp:docPr id="6" name="Imagem 5" descr=""/>
@@ -1490,7 +1490,7 @@
           <w:rFonts w:ascii="Nimbus Roman" w:hAnsi="Nimbus Roman"/>
         </w:rPr>
         <w:drawing>
-          <wp:anchor behindDoc="0" distT="0" distB="0" distL="114300" distR="114300" simplePos="0" locked="0" layoutInCell="0" allowOverlap="1" relativeHeight="9">
+          <wp:anchor behindDoc="0" distT="0" distB="0" distL="114300" distR="114300" simplePos="0" locked="0" layoutInCell="0" allowOverlap="1" relativeHeight="16">
             <wp:simplePos x="0" y="0"/>
             <wp:positionH relativeFrom="column">
               <wp:posOffset>-539750</wp:posOffset>
@@ -1502,11 +1502,11 @@
             <wp:effectExtent l="0" t="0" r="0" b="0"/>
             <wp:wrapTight wrapText="bothSides">
               <wp:wrapPolygon edited="0">
-                <wp:start x="-4" y="0"/>
-                <wp:lineTo x="-4" y="21487"/>
-                <wp:lineTo x="21543" y="21487"/>
-                <wp:lineTo x="21543" y="0"/>
-                <wp:lineTo x="-4" y="0"/>
+                <wp:start x="-6" y="0"/>
+                <wp:lineTo x="-6" y="21486"/>
+                <wp:lineTo x="21540" y="21486"/>
+                <wp:lineTo x="21540" y="0"/>
+                <wp:lineTo x="-6" y="0"/>
               </wp:wrapPolygon>
             </wp:wrapTight>
             <wp:docPr id="7" name="Imagem 6" descr=""/>
@@ -1719,7 +1719,25 @@
           <w:szCs w:val="22"/>
           <w:lang w:val="en-US"/>
         </w:rPr>
-        <w:t xml:space="preserve">To find the best subset of regressors, we applied the regression model until we got the ones that we considered useful. </w:t>
+        <w:t>To find the best subset of regressors, we applied the regression model</w:t>
+      </w:r>
+      <w:r>
+        <w:rPr>
+          <w:rFonts w:ascii="Nimbus Roman" w:hAnsi="Nimbus Roman"/>
+          <w:sz w:val="22"/>
+          <w:szCs w:val="22"/>
+          <w:lang w:val="en-US"/>
+        </w:rPr>
+        <w:t xml:space="preserve">, removing the predictor with the highest Pr(&gt;|t|) </w:t>
+      </w:r>
+      <w:r>
+        <w:rPr>
+          <w:rFonts w:ascii="Nimbus Roman" w:hAnsi="Nimbus Roman"/>
+          <w:sz w:val="22"/>
+          <w:szCs w:val="22"/>
+          <w:lang w:val="en-US"/>
+        </w:rPr>
+        <w:t>until we got the ones that we considered useful:</w:t>
       </w:r>
     </w:p>
     <w:p>
@@ -1739,7 +1757,7 @@
           <w:szCs w:val="22"/>
         </w:rPr>
         <w:drawing>
-          <wp:anchor behindDoc="0" distT="0" distB="0" distL="114300" distR="114300" simplePos="0" locked="0" layoutInCell="0" allowOverlap="1" relativeHeight="10">
+          <wp:anchor behindDoc="0" distT="0" distB="0" distL="114300" distR="114300" simplePos="0" locked="0" layoutInCell="0" allowOverlap="1" relativeHeight="17">
             <wp:simplePos x="0" y="0"/>
             <wp:positionH relativeFrom="margin">
               <wp:align>center</wp:align>
@@ -1784,7 +1802,7 @@
           </wp:anchor>
         </w:drawing>
         <w:drawing>
-          <wp:anchor behindDoc="0" distT="0" distB="0" distL="114300" distR="114300" simplePos="0" locked="0" layoutInCell="0" allowOverlap="1" relativeHeight="11">
+          <wp:anchor behindDoc="0" distT="0" distB="0" distL="114300" distR="114300" simplePos="0" locked="0" layoutInCell="0" allowOverlap="1" relativeHeight="18">
             <wp:simplePos x="0" y="0"/>
             <wp:positionH relativeFrom="column">
               <wp:posOffset>113665</wp:posOffset>
@@ -1829,7 +1847,7 @@
           </wp:anchor>
         </w:drawing>
         <w:drawing>
-          <wp:anchor behindDoc="0" distT="0" distB="0" distL="114300" distR="114300" simplePos="0" locked="0" layoutInCell="0" allowOverlap="1" relativeHeight="12">
+          <wp:anchor behindDoc="0" distT="0" distB="0" distL="114300" distR="114300" simplePos="0" locked="0" layoutInCell="0" allowOverlap="1" relativeHeight="19">
             <wp:simplePos x="0" y="0"/>
             <wp:positionH relativeFrom="column">
               <wp:posOffset>77470</wp:posOffset>
@@ -1874,7 +1892,7 @@
           </wp:anchor>
         </w:drawing>
         <w:drawing>
-          <wp:anchor behindDoc="0" distT="0" distB="0" distL="114300" distR="114300" simplePos="0" locked="0" layoutInCell="0" allowOverlap="1" relativeHeight="13">
+          <wp:anchor behindDoc="0" distT="0" distB="0" distL="114300" distR="114300" simplePos="0" locked="0" layoutInCell="0" allowOverlap="1" relativeHeight="20">
             <wp:simplePos x="0" y="0"/>
             <wp:positionH relativeFrom="column">
               <wp:align>center</wp:align>
@@ -1973,7 +1991,7 @@
           <w:szCs w:val="22"/>
         </w:rPr>
         <w:drawing>
-          <wp:anchor behindDoc="0" distT="0" distB="0" distL="114300" distR="114300" simplePos="0" locked="0" layoutInCell="0" allowOverlap="1" relativeHeight="14">
+          <wp:anchor behindDoc="0" distT="0" distB="0" distL="114300" distR="114300" simplePos="0" locked="0" layoutInCell="0" allowOverlap="1" relativeHeight="21">
             <wp:simplePos x="0" y="0"/>
             <wp:positionH relativeFrom="column">
               <wp:align>center</wp:align>
@@ -2391,7 +2409,7 @@
       </w:pPr>
       <w:r>
         <w:drawing>
-          <wp:anchor behindDoc="0" distT="0" distB="0" distL="114300" distR="114300" simplePos="0" locked="0" layoutInCell="0" allowOverlap="1" relativeHeight="15">
+          <wp:anchor behindDoc="0" distT="0" distB="0" distL="114300" distR="114300" simplePos="0" locked="0" layoutInCell="0" allowOverlap="1" relativeHeight="22">
             <wp:simplePos x="0" y="0"/>
             <wp:positionH relativeFrom="column">
               <wp:posOffset>-461010</wp:posOffset>
@@ -2651,7 +2669,7 @@
           <w:lang w:val="en-US"/>
         </w:rPr>
         <w:drawing>
-          <wp:anchor behindDoc="0" distT="0" distB="0" distL="114300" distR="114300" simplePos="0" locked="0" layoutInCell="0" allowOverlap="1" relativeHeight="16">
+          <wp:anchor behindDoc="0" distT="0" distB="0" distL="114300" distR="114300" simplePos="0" locked="0" layoutInCell="0" allowOverlap="1" relativeHeight="23">
             <wp:simplePos x="0" y="0"/>
             <wp:positionH relativeFrom="column">
               <wp:align>center</wp:align>
@@ -3385,7 +3403,7 @@
     <w:r>
       <w:rPr/>
       <w:drawing>
-        <wp:anchor behindDoc="1" distT="0" distB="0" distL="114300" distR="114300" simplePos="0" locked="0" layoutInCell="0" allowOverlap="1" relativeHeight="23">
+        <wp:anchor behindDoc="0" distT="0" distB="0" distL="114300" distR="114300" simplePos="0" locked="0" layoutInCell="0" allowOverlap="1" relativeHeight="9">
           <wp:simplePos x="0" y="0"/>
           <wp:positionH relativeFrom="margin">
             <wp:posOffset>1911985</wp:posOffset>
